--- a/December 2021/files/HP Electric Vehicle Policy_.docx
+++ b/December 2021/files/HP Electric Vehicle Policy_.docx
@@ -25,7 +25,7 @@
           <w:szCs w:val="32"/>
           <w:lang w:eastAsia="en-IN"/>
         </w:rPr>
-        <w:t>Government of Himachal Pradesh</w:t>
+        <w:t>Himachal Pradesh</w:t>
       </w:r>
     </w:p>
     <w:p>
@@ -51,7 +51,19 @@
           <w:szCs w:val="36"/>
           <w:lang w:eastAsia="en-IN"/>
         </w:rPr>
-        <w:t>Cabinet Approves Draft Electric Vehicle Policy</w:t>
+        <w:t>H.P.</w:t>
+      </w:r>
+      <w:r>
+        <w:rPr>
+          <w:rFonts w:ascii="Old Standard" w:eastAsia="Times New Roman" w:hAnsi="Old Standard" w:cs="Old Standard"/>
+          <w:b/>
+          <w:bCs/>
+          <w:color w:val="073763"/>
+          <w:sz w:val="36"/>
+          <w:szCs w:val="36"/>
+          <w:lang w:eastAsia="en-IN"/>
+        </w:rPr>
+        <w:t xml:space="preserve"> Draft Electric Vehicle Policy</w:t>
       </w:r>
     </w:p>
     <w:p>
@@ -235,25 +247,7 @@
           <w:sz w:val="24"/>
           <w:szCs w:val="24"/>
         </w:rPr>
-        <w:t xml:space="preserve">Make three cities-Shimla, </w:t>
-      </w:r>
-      <w:proofErr w:type="spellStart"/>
-      <w:r>
-        <w:rPr>
-          <w:rFonts w:ascii="Old Standard" w:hAnsi="Old Standard" w:cs="Old Standard"/>
-          <w:sz w:val="24"/>
-          <w:szCs w:val="24"/>
-        </w:rPr>
-        <w:t>Baddi</w:t>
-      </w:r>
-      <w:proofErr w:type="spellEnd"/>
-      <w:r>
-        <w:rPr>
-          <w:rFonts w:ascii="Old Standard" w:hAnsi="Old Standard" w:cs="Old Standard"/>
-          <w:sz w:val="24"/>
-          <w:szCs w:val="24"/>
-        </w:rPr>
-        <w:t>, and Dharamshala- model cities for EV readiness and adoption</w:t>
+        <w:t>Make three cities-Shimla, Baddi, and Dharamshala- model cities for EV readiness and adoption</w:t>
       </w:r>
     </w:p>
     <w:p>
